--- a/Work/FEATURES.docx
+++ b/Work/FEATURES.docx
@@ -4,51 +4,194 @@
   <w:body>
     <w:p>
       <w:r>
-        <w:t xml:space="preserve">On the blockbuster web </w:t>
-      </w:r>
-      <w:r>
-        <w:t>application,</w:t>
-      </w:r>
-      <w:r>
-        <w:t xml:space="preserve"> you will be able:</w:t>
-      </w:r>
-    </w:p>
-    <w:p>
-      <w:r>
-        <w:t>Sign up with your own account that will track what movies you watch personalising your account with suggestion based off the movies that you have watched.</w:t>
-      </w:r>
-    </w:p>
-    <w:p>
-      <w:r>
-        <w:t>To search any movie from any genre</w:t>
-      </w:r>
-      <w:r>
-        <w:t xml:space="preserve"> and be able to pay for a movie to either buy and download it on to your device or rent the movie for a couple of days.</w:t>
-      </w:r>
-    </w:p>
-    <w:p>
-      <w:r>
-        <w:t>The application will have a personalised user section with recently watched and recommended.</w:t>
-      </w:r>
-    </w:p>
-    <w:p>
-      <w:r>
-        <w:t>This web application will have a feature that most movie applications do not have and that is parental control, this means if you have a child who watches cartoons or movies on the app you will be able to block the movies that are overage for them in addition with having time constraints, so the child does not spend too much time on the app.</w:t>
-      </w:r>
-    </w:p>
-    <w:p>
-      <w:r>
-        <w:t xml:space="preserve">The application will offer subtitles with the movies in all types of language as maybe an English movie for a person who does not understand English will be troublesome to watch but having subtitles in their preferred language will </w:t>
-      </w:r>
-      <w:proofErr w:type="gramStart"/>
-      <w:r>
-        <w:t>definitely be</w:t>
-      </w:r>
-      <w:proofErr w:type="gramEnd"/>
-      <w:r>
-        <w:t xml:space="preserve"> helpful.</w:t>
-      </w:r>
-    </w:p>
+        <w:t>FEATURES:</w:t>
+      </w:r>
+    </w:p>
+    <w:p>
+      <w:pPr>
+        <w:pStyle w:val="ListParagraph"/>
+        <w:numPr>
+          <w:ilvl w:val="0"/>
+          <w:numId w:val="1"/>
+        </w:numPr>
+      </w:pPr>
+      <w:r>
+        <w:t>A feature that will allow the users to dislike or like the movies</w:t>
+      </w:r>
+    </w:p>
+    <w:p>
+      <w:pPr>
+        <w:pStyle w:val="ListParagraph"/>
+      </w:pPr>
+    </w:p>
+    <w:p>
+      <w:pPr>
+        <w:pStyle w:val="ListParagraph"/>
+        <w:numPr>
+          <w:ilvl w:val="0"/>
+          <w:numId w:val="1"/>
+        </w:numPr>
+      </w:pPr>
+      <w:r>
+        <w:t>A feature that will allow the users to search movies by the author, year, or genre.</w:t>
+      </w:r>
+    </w:p>
+    <w:p>
+      <w:pPr>
+        <w:pStyle w:val="ListParagraph"/>
+      </w:pPr>
+    </w:p>
+    <w:p>
+      <w:pPr>
+        <w:pStyle w:val="ListParagraph"/>
+        <w:numPr>
+          <w:ilvl w:val="0"/>
+          <w:numId w:val="1"/>
+        </w:numPr>
+      </w:pPr>
+      <w:r>
+        <w:t>The application will use machine learning that will analyse the user’s activity while on the website to bring up suggestions that will provide a better user experience that will suggest movies.</w:t>
+      </w:r>
+    </w:p>
+    <w:p>
+      <w:pPr>
+        <w:pStyle w:val="ListParagraph"/>
+      </w:pPr>
+    </w:p>
+    <w:p>
+      <w:pPr>
+        <w:pStyle w:val="ListParagraph"/>
+        <w:numPr>
+          <w:ilvl w:val="0"/>
+          <w:numId w:val="1"/>
+        </w:numPr>
+      </w:pPr>
+      <w:r>
+        <w:t>The application will use payment integration that verifies the payment like PayPal, the reason fo</w:t>
+      </w:r>
+      <w:r>
+        <w:t xml:space="preserve">r </w:t>
+      </w:r>
+      <w:r>
+        <w:t xml:space="preserve">this is that it allows for </w:t>
+      </w:r>
+      <w:r>
+        <w:t>a wider range of</w:t>
+      </w:r>
+      <w:r>
+        <w:t xml:space="preserve"> users </w:t>
+      </w:r>
+    </w:p>
+    <w:p>
+      <w:pPr>
+        <w:pStyle w:val="ListParagraph"/>
+      </w:pPr>
+    </w:p>
+    <w:p>
+      <w:pPr>
+        <w:pStyle w:val="ListParagraph"/>
+        <w:numPr>
+          <w:ilvl w:val="0"/>
+          <w:numId w:val="1"/>
+        </w:numPr>
+      </w:pPr>
+      <w:r>
+        <w:t xml:space="preserve">The application will have parental control, </w:t>
+      </w:r>
+      <w:r>
+        <w:t>this means if you have a child who watches cartoons or movies on the app you will be able to block the movies that are overage for them in addition with having time constraints, so the child does not spend too much time on the app</w:t>
+      </w:r>
+      <w:r>
+        <w:t>.</w:t>
+      </w:r>
+    </w:p>
+    <w:p>
+      <w:pPr>
+        <w:pStyle w:val="ListParagraph"/>
+      </w:pPr>
+    </w:p>
+    <w:p>
+      <w:pPr>
+        <w:pStyle w:val="ListParagraph"/>
+        <w:numPr>
+          <w:ilvl w:val="0"/>
+          <w:numId w:val="1"/>
+        </w:numPr>
+      </w:pPr>
+      <w:r>
+        <w:t>The home page will have an automatic slideshow that presents trending movies in the week.</w:t>
+      </w:r>
+    </w:p>
+    <w:p>
+      <w:pPr>
+        <w:pStyle w:val="ListParagraph"/>
+      </w:pPr>
+    </w:p>
+    <w:p>
+      <w:pPr>
+        <w:pStyle w:val="ListParagraph"/>
+        <w:numPr>
+          <w:ilvl w:val="0"/>
+          <w:numId w:val="1"/>
+        </w:numPr>
+      </w:pPr>
+      <w:r>
+        <w:t>There will be subtitles in many languages</w:t>
+      </w:r>
+    </w:p>
+    <w:p>
+      <w:pPr>
+        <w:pStyle w:val="ListParagraph"/>
+      </w:pPr>
+    </w:p>
+    <w:p>
+      <w:pPr>
+        <w:pStyle w:val="ListParagraph"/>
+        <w:numPr>
+          <w:ilvl w:val="0"/>
+          <w:numId w:val="1"/>
+        </w:numPr>
+      </w:pPr>
+      <w:r>
+        <w:t>The application will have a hover feature that allows the user to hover over a movie and that will show them the trailer/teaser foe the movie, the rating of the movie and the description.</w:t>
+      </w:r>
+    </w:p>
+    <w:p>
+      <w:pPr>
+        <w:pStyle w:val="ListParagraph"/>
+      </w:pPr>
+    </w:p>
+    <w:p>
+      <w:pPr>
+        <w:pStyle w:val="ListParagraph"/>
+        <w:numPr>
+          <w:ilvl w:val="0"/>
+          <w:numId w:val="1"/>
+        </w:numPr>
+      </w:pPr>
+      <w:r>
+        <w:t>The application will be able to resize itself based on the device such as tablet, phone or even a TV.</w:t>
+      </w:r>
+    </w:p>
+    <w:p>
+      <w:pPr>
+        <w:pStyle w:val="ListParagraph"/>
+      </w:pPr>
+    </w:p>
+    <w:p>
+      <w:pPr>
+        <w:pStyle w:val="ListParagraph"/>
+        <w:numPr>
+          <w:ilvl w:val="0"/>
+          <w:numId w:val="1"/>
+        </w:numPr>
+      </w:pPr>
+      <w:r>
+        <w:t>Users can add movies to their library/list that they can watch later</w:t>
+      </w:r>
+    </w:p>
+    <w:p/>
+    <w:p/>
     <w:p/>
     <w:sectPr>
       <w:pgSz w:w="11906" w:h="16838"/>
@@ -58,6 +201,103 @@
     </w:sectPr>
   </w:body>
 </w:document>
+</file>
+
+<file path=word/numbering.xml><?xml version="1.0" encoding="utf-8"?>
+<w:numbering xmlns:wpc="http://schemas.microsoft.com/office/word/2010/wordprocessingCanvas" xmlns:cx="http://schemas.microsoft.com/office/drawing/2014/chartex" xmlns:cx1="http://schemas.microsoft.com/office/drawing/2015/9/8/chartex" xmlns:cx2="http://schemas.microsoft.com/office/drawing/2015/10/21/chartex" xmlns:cx3="http://schemas.microsoft.com/office/drawing/2016/5/9/chartex" xmlns:cx4="http://schemas.microsoft.com/office/drawing/2016/5/10/chartex" xmlns:cx5="http://schemas.microsoft.com/office/drawing/2016/5/11/chartex" xmlns:cx6="http://schemas.microsoft.com/office/drawing/2016/5/12/chartex" xmlns:cx7="http://schemas.microsoft.com/office/drawing/2016/5/13/chartex" xmlns:cx8="http://schemas.microsoft.com/office/drawing/2016/5/14/chartex" xmlns:mc="http://schemas.openxmlformats.org/markup-compatibility/2006" xmlns:aink="http://schemas.microsoft.com/office/drawing/2016/ink" xmlns:am3d="http://schemas.microsoft.com/office/drawing/2017/model3d" xmlns:o="urn:schemas-microsoft-com:office:office" xmlns:r="http://schemas.openxmlformats.org/officeDocument/2006/relationships" xmlns:m="http://schemas.openxmlformats.org/officeDocument/2006/math" xmlns:v="urn:schemas-microsoft-com:vml" xmlns:wp14="http://schemas.microsoft.com/office/word/2010/wordprocessingDrawing" xmlns:wp="http://schemas.openxmlformats.org/drawingml/2006/wordprocessingDrawing" xmlns:w10="urn:schemas-microsoft-com:office:word" xmlns:w="http://schemas.openxmlformats.org/wordprocessingml/2006/main" xmlns:w14="http://schemas.microsoft.com/office/word/2010/wordml" xmlns:w15="http://schemas.microsoft.com/office/word/2012/wordml" xmlns:w16cex="http://schemas.microsoft.com/office/word/2018/wordml/cex" xmlns:w16cid="http://schemas.microsoft.com/office/word/2016/wordml/cid" xmlns:w16="http://schemas.microsoft.com/office/word/2018/wordml" xmlns:w16sdtdh="http://schemas.microsoft.com/office/word/2020/wordml/sdtdatahash" xmlns:w16se="http://schemas.microsoft.com/office/word/2015/wordml/symex" xmlns:wpg="http://schemas.microsoft.com/office/word/2010/wordprocessingGroup" xmlns:wpi="http://schemas.microsoft.com/office/word/2010/wordprocessingInk" xmlns:wne="http://schemas.microsoft.com/office/word/2006/wordml" xmlns:wps="http://schemas.microsoft.com/office/word/2010/wordprocessingShape" mc:Ignorable="w14 w15 w16se w16cid w16 w16cex w16sdtdh wp14">
+  <w:abstractNum w:abstractNumId="0" w15:restartNumberingAfterBreak="0">
+    <w:nsid w:val="56107413"/>
+    <w:multiLevelType w:val="hybridMultilevel"/>
+    <w:tmpl w:val="ADE48F36"/>
+    <w:lvl w:ilvl="0" w:tplc="0809000F">
+      <w:start w:val="1"/>
+      <w:numFmt w:val="decimal"/>
+      <w:lvlText w:val="%1."/>
+      <w:lvlJc w:val="left"/>
+      <w:pPr>
+        <w:ind w:left="720" w:hanging="360"/>
+      </w:pPr>
+      <w:rPr>
+        <w:rFonts w:hint="default"/>
+      </w:rPr>
+    </w:lvl>
+    <w:lvl w:ilvl="1" w:tplc="08090019" w:tentative="1">
+      <w:start w:val="1"/>
+      <w:numFmt w:val="lowerLetter"/>
+      <w:lvlText w:val="%2."/>
+      <w:lvlJc w:val="left"/>
+      <w:pPr>
+        <w:ind w:left="1440" w:hanging="360"/>
+      </w:pPr>
+    </w:lvl>
+    <w:lvl w:ilvl="2" w:tplc="0809001B" w:tentative="1">
+      <w:start w:val="1"/>
+      <w:numFmt w:val="lowerRoman"/>
+      <w:lvlText w:val="%3."/>
+      <w:lvlJc w:val="right"/>
+      <w:pPr>
+        <w:ind w:left="2160" w:hanging="180"/>
+      </w:pPr>
+    </w:lvl>
+    <w:lvl w:ilvl="3" w:tplc="0809000F" w:tentative="1">
+      <w:start w:val="1"/>
+      <w:numFmt w:val="decimal"/>
+      <w:lvlText w:val="%4."/>
+      <w:lvlJc w:val="left"/>
+      <w:pPr>
+        <w:ind w:left="2880" w:hanging="360"/>
+      </w:pPr>
+    </w:lvl>
+    <w:lvl w:ilvl="4" w:tplc="08090019" w:tentative="1">
+      <w:start w:val="1"/>
+      <w:numFmt w:val="lowerLetter"/>
+      <w:lvlText w:val="%5."/>
+      <w:lvlJc w:val="left"/>
+      <w:pPr>
+        <w:ind w:left="3600" w:hanging="360"/>
+      </w:pPr>
+    </w:lvl>
+    <w:lvl w:ilvl="5" w:tplc="0809001B" w:tentative="1">
+      <w:start w:val="1"/>
+      <w:numFmt w:val="lowerRoman"/>
+      <w:lvlText w:val="%6."/>
+      <w:lvlJc w:val="right"/>
+      <w:pPr>
+        <w:ind w:left="4320" w:hanging="180"/>
+      </w:pPr>
+    </w:lvl>
+    <w:lvl w:ilvl="6" w:tplc="0809000F" w:tentative="1">
+      <w:start w:val="1"/>
+      <w:numFmt w:val="decimal"/>
+      <w:lvlText w:val="%7."/>
+      <w:lvlJc w:val="left"/>
+      <w:pPr>
+        <w:ind w:left="5040" w:hanging="360"/>
+      </w:pPr>
+    </w:lvl>
+    <w:lvl w:ilvl="7" w:tplc="08090019" w:tentative="1">
+      <w:start w:val="1"/>
+      <w:numFmt w:val="lowerLetter"/>
+      <w:lvlText w:val="%8."/>
+      <w:lvlJc w:val="left"/>
+      <w:pPr>
+        <w:ind w:left="5760" w:hanging="360"/>
+      </w:pPr>
+    </w:lvl>
+    <w:lvl w:ilvl="8" w:tplc="0809001B" w:tentative="1">
+      <w:start w:val="1"/>
+      <w:numFmt w:val="lowerRoman"/>
+      <w:lvlText w:val="%9."/>
+      <w:lvlJc w:val="right"/>
+      <w:pPr>
+        <w:ind w:left="6480" w:hanging="180"/>
+      </w:pPr>
+    </w:lvl>
+  </w:abstractNum>
+  <w:num w:numId="1">
+    <w:abstractNumId w:val="0"/>
+  </w:num>
+</w:numbering>
 </file>
 
 <file path=word/styles.xml><?xml version="1.0" encoding="utf-8"?>
@@ -486,6 +726,17 @@
     <w:semiHidden/>
     <w:unhideWhenUsed/>
   </w:style>
+  <w:style w:type="paragraph" w:styleId="ListParagraph">
+    <w:name w:val="List Paragraph"/>
+    <w:basedOn w:val="Normal"/>
+    <w:uiPriority w:val="34"/>
+    <w:qFormat/>
+    <w:rsid w:val="00BF122B"/>
+    <w:pPr>
+      <w:ind w:left="720"/>
+      <w:contextualSpacing/>
+    </w:pPr>
+  </w:style>
 </w:styles>
 </file>
 
